--- a/法令ファイル/地域雇用開発促進法施行規則/地域雇用開発促進法施行規則（平成十三年厚生労働省令第百九十三号）.docx
+++ b/法令ファイル/地域雇用開発促進法施行規則/地域雇用開発促進法施行規則（平成十三年厚生労働省令第百九十三号）.docx
@@ -40,35 +40,23 @@
     </w:p>
     <w:p>
       <w:pPr>
-        <w:pStyle w:val="Heading6"/>
+        <w:pStyle w:val="ListBullet"/>
         <w:ind w:left="880"/>
       </w:pPr>
       <w:r>
         <w:t>一</w:t>
-      </w:r>
-    </w:p>
-    <w:p>
-      <w:pPr>
-        <w:ind w:left="880"/>
-      </w:pPr>
-      <w:r>
+        <w:br/>
         <w:t>最近三年間におけるその地域に係る労働力人口に対する当該地域内に居住する求職者（次号において「地域求職者」という。）の数の割合の月平均値が、当該期間における全国の労働力人口に対する求職者の数の割合の月平均値以上であること。</w:t>
       </w:r>
     </w:p>
     <w:p>
       <w:pPr>
-        <w:pStyle w:val="Heading6"/>
+        <w:pStyle w:val="ListBullet"/>
         <w:ind w:left="880"/>
       </w:pPr>
       <w:r>
         <w:t>二</w:t>
-      </w:r>
-    </w:p>
-    <w:p>
-      <w:pPr>
-        <w:ind w:left="880"/>
-      </w:pPr>
-      <w:r>
+        <w:br/>
         <w:t>最近三年間又は最近一年間における地域求職者の数に対するその地域内に所在する事業所に係る求人の数の比率（以下この条及び次条において「地域求人倍率」という。）の月平均値が同期間における全国の求職者の数に対する求人の数の比率（以下この条及び次条において「全国求人倍率」という。）の月平均値に三分の二を乗じて得た率（当該率が一を超える場合にあっては一とし、〇・六七未満である場合にあっては〇・六七とする。ただし、全国求人倍率の月平均値が〇・六七未満である場合にあっては、全国求人倍率の月平均値とする。）以下であること。</w:t>
       </w:r>
     </w:p>
@@ -104,35 +92,23 @@
     </w:p>
     <w:p>
       <w:pPr>
-        <w:pStyle w:val="Heading6"/>
+        <w:pStyle w:val="ListBullet"/>
         <w:ind w:left="880"/>
       </w:pPr>
       <w:r>
         <w:t>一</w:t>
-      </w:r>
-    </w:p>
-    <w:p>
-      <w:pPr>
-        <w:ind w:left="880"/>
-      </w:pPr>
-      <w:r>
+        <w:br/>
         <w:t>最近三年間又は最近一年間における地域求人倍率の月平均値が、それぞれ当該期間における全国求人倍率の月平均値（当該月平均値が一を超える場合にあっては一とし、〇・六七未満である場合にあっては〇・六七とする。）以下であること。</w:t>
       </w:r>
     </w:p>
     <w:p>
       <w:pPr>
-        <w:pStyle w:val="Heading6"/>
+        <w:pStyle w:val="ListBullet"/>
         <w:ind w:left="880"/>
       </w:pPr>
       <w:r>
         <w:t>二</w:t>
-      </w:r>
-    </w:p>
-    <w:p>
-      <w:pPr>
-        <w:ind w:left="880"/>
-      </w:pPr>
-      <w:r>
+        <w:br/>
         <w:t>次のいずれにも該当すること。</w:t>
       </w:r>
     </w:p>
@@ -151,103 +127,67 @@
     </w:p>
     <w:p>
       <w:pPr>
-        <w:pStyle w:val="Heading6"/>
+        <w:pStyle w:val="ListBullet"/>
         <w:ind w:left="880"/>
       </w:pPr>
       <w:r>
         <w:t>一</w:t>
-      </w:r>
-    </w:p>
-    <w:p>
-      <w:pPr>
-        <w:ind w:left="880"/>
-      </w:pPr>
-      <w:r>
+        <w:br/>
         <w:t>事業協同組合及び事業協同小組合並びに協同組合連合会</w:t>
       </w:r>
     </w:p>
     <w:p>
       <w:pPr>
-        <w:pStyle w:val="Heading6"/>
+        <w:pStyle w:val="ListBullet"/>
         <w:ind w:left="880"/>
       </w:pPr>
       <w:r>
         <w:t>二</w:t>
-      </w:r>
-    </w:p>
-    <w:p>
-      <w:pPr>
-        <w:ind w:left="880"/>
-      </w:pPr>
-      <w:r>
+        <w:br/>
         <w:t>水産加工業協同組合及び水産加工業協同組合連合会</w:t>
       </w:r>
     </w:p>
     <w:p>
       <w:pPr>
-        <w:pStyle w:val="Heading6"/>
+        <w:pStyle w:val="ListBullet"/>
         <w:ind w:left="880"/>
       </w:pPr>
       <w:r>
         <w:t>三</w:t>
-      </w:r>
-    </w:p>
-    <w:p>
-      <w:pPr>
-        <w:ind w:left="880"/>
-      </w:pPr>
-      <w:r>
+        <w:br/>
         <w:t>商工組合及び商工組合連合会</w:t>
       </w:r>
     </w:p>
     <w:p>
       <w:pPr>
-        <w:pStyle w:val="Heading6"/>
+        <w:pStyle w:val="ListBullet"/>
         <w:ind w:left="880"/>
       </w:pPr>
       <w:r>
         <w:t>四</w:t>
-      </w:r>
-    </w:p>
-    <w:p>
-      <w:pPr>
-        <w:ind w:left="880"/>
-      </w:pPr>
-      <w:r>
+        <w:br/>
         <w:t>商店街振興組合及び商店街振興組合連合会</w:t>
       </w:r>
     </w:p>
     <w:p>
       <w:pPr>
-        <w:pStyle w:val="Heading6"/>
+        <w:pStyle w:val="ListBullet"/>
         <w:ind w:left="880"/>
       </w:pPr>
       <w:r>
         <w:t>五</w:t>
-      </w:r>
-    </w:p>
-    <w:p>
-      <w:pPr>
-        <w:ind w:left="880"/>
-      </w:pPr>
-      <w:r>
+        <w:br/>
         <w:t>生活衛生同業組合であって、その構成員の三分の二以上が五千万円（卸売業を主たる事業とする事業者については、一億円）以下の金額をその資本金の額若しくは出資の総額とする法人又は常時五十人（卸売業又はサービス業を主たる事業とする事業者については、百人）以下の従業員を使用する者であるもの</w:t>
       </w:r>
     </w:p>
     <w:p>
       <w:pPr>
-        <w:pStyle w:val="Heading6"/>
+        <w:pStyle w:val="ListBullet"/>
         <w:ind w:left="880"/>
       </w:pPr>
       <w:r>
         <w:t>六</w:t>
-      </w:r>
-    </w:p>
-    <w:p>
-      <w:pPr>
-        <w:ind w:left="880"/>
-      </w:pPr>
-      <w:r>
+        <w:br/>
         <w:t>酒造組合及び酒造組合連合会であって、その直接又は間接の構成員たる酒類製造業者の三分の二以上が三億円以下の金額をその資本金の額若しくは出資の総額とする法人又は常時三百人以下の従業員を使用する者であるもの並びに酒販組合及び酒販組合連合会であって、その直接又は間接の構成員たる酒類販売業者の三分の二以上が五千万円（酒類卸売業者については、一億円）以下の金額をその資本金の額若しくは出資の総額とする法人又は常時五十人（酒類卸売業者については、百人）以下の従業員を使用する者であるもの</w:t>
       </w:r>
     </w:p>
@@ -279,35 +219,23 @@
     </w:p>
     <w:p>
       <w:pPr>
-        <w:pStyle w:val="Heading6"/>
+        <w:pStyle w:val="ListBullet"/>
         <w:ind w:left="880"/>
       </w:pPr>
       <w:r>
         <w:t>一</w:t>
-      </w:r>
-    </w:p>
-    <w:p>
-      <w:pPr>
-        <w:ind w:left="880"/>
-      </w:pPr>
-      <w:r>
+        <w:br/>
         <w:t>同意雇用開発促進地域（法第七条第一項に規定する同意雇用開発促進地域をいう。以下この条及び次条において同じ。）内において事業所を設置し、又は整備して当該同意雇用開発促進地域（当該同意雇用開発促進地域に隣接する同意雇用開発促進地域を含む。以下この条において「当該同意雇用開発促進地域等」という。）内に居住する求職者を雇い入れる事業主</w:t>
       </w:r>
     </w:p>
     <w:p>
       <w:pPr>
-        <w:pStyle w:val="Heading6"/>
+        <w:pStyle w:val="ListBullet"/>
         <w:ind w:left="880"/>
       </w:pPr>
       <w:r>
         <w:t>二</w:t>
-      </w:r>
-    </w:p>
-    <w:p>
-      <w:pPr>
-        <w:ind w:left="880"/>
-      </w:pPr>
-      <w:r>
+        <w:br/>
         <w:t>同意雇用開発促進地域内において設置し、若しくは整備した事業所に雇い入れた当該同意雇用開発促進地域等の区域内に居住する求職者であった者又は当該事業所に雇用保険法（昭和四十九年法律第百十六号）第四条第一項に規定する被保険者（第八条第二号において「被保険者」という。）として雇用されることとなっている当該同意雇用開発促進地域等の区域内に居住する求職者であった者について、職業に必要な技能及びこれに関する知識を習得させるための教育訓練の実施その他の措置を講ずる事業主</w:t>
       </w:r>
     </w:p>
@@ -326,52 +254,34 @@
     </w:p>
     <w:p>
       <w:pPr>
-        <w:pStyle w:val="Heading6"/>
+        <w:pStyle w:val="ListBullet"/>
         <w:ind w:left="880"/>
       </w:pPr>
       <w:r>
         <w:t>一</w:t>
-      </w:r>
-    </w:p>
-    <w:p>
-      <w:pPr>
-        <w:ind w:left="880"/>
-      </w:pPr>
-      <w:r>
+        <w:br/>
         <w:t>前条第一号に掲げる事業主であって、次のいずれにも該当するもの</w:t>
       </w:r>
     </w:p>
     <w:p>
       <w:pPr>
-        <w:pStyle w:val="Heading6"/>
+        <w:pStyle w:val="ListBullet"/>
         <w:ind w:left="880"/>
       </w:pPr>
       <w:r>
         <w:t>二</w:t>
-      </w:r>
-    </w:p>
-    <w:p>
-      <w:pPr>
-        <w:ind w:left="880"/>
-      </w:pPr>
-      <w:r>
+        <w:br/>
         <w:t>前条第一号に掲げる事業主であって、同号の事業所が次のいずれにも該当し、かつ、当該事業所の設置又は整備に伴い雇い入れた求職者の数等に照らして、当該事業主の行う事業が、当該同意雇用開発促進地域の地域雇用開発に資すると認められるもの</w:t>
       </w:r>
     </w:p>
     <w:p>
       <w:pPr>
-        <w:pStyle w:val="Heading6"/>
+        <w:pStyle w:val="ListBullet"/>
         <w:ind w:left="880"/>
       </w:pPr>
       <w:r>
         <w:t>三</w:t>
-      </w:r>
-    </w:p>
-    <w:p>
-      <w:pPr>
-        <w:ind w:left="880"/>
-      </w:pPr>
-      <w:r>
+        <w:br/>
         <w:t>前条第二号に掲げる事業主であって、同号の事業所が前号イ及びロのいずれにも該当するもの</w:t>
       </w:r>
     </w:p>
@@ -390,69 +300,45 @@
     </w:p>
     <w:p>
       <w:pPr>
-        <w:pStyle w:val="Heading6"/>
+        <w:pStyle w:val="ListBullet"/>
         <w:ind w:left="880"/>
       </w:pPr>
       <w:r>
         <w:t>一</w:t>
-      </w:r>
-    </w:p>
-    <w:p>
-      <w:pPr>
-        <w:ind w:left="880"/>
-      </w:pPr>
-      <w:r>
+        <w:br/>
         <w:t>同意自発雇用創造地域内に所在する事業所の事業主であって新たな事業の分野への進出、事業の開始又は事業の改善に伴い当該同意自発雇用創造地域内に居住する求職者を雇い入れようとするものの相談に応じ、助言、指導、講習その他の援助を行う事業</w:t>
       </w:r>
     </w:p>
     <w:p>
       <w:pPr>
-        <w:pStyle w:val="Heading6"/>
+        <w:pStyle w:val="ListBullet"/>
         <w:ind w:left="880"/>
       </w:pPr>
       <w:r>
         <w:t>二</w:t>
-      </w:r>
-    </w:p>
-    <w:p>
-      <w:pPr>
-        <w:ind w:left="880"/>
-      </w:pPr>
-      <w:r>
+        <w:br/>
         <w:t>同意自発雇用創造地域内に居住する求職者又は当該同意自発雇用創造地域内に所在する事業所に被保険者として雇用されることとなっている者（当該同意自発雇用創造地域内に居住しているものに限る。）（次号において「求職者等」という。）に対して、就職又は職業に必要な知識及び技能を習得させるための講習その他の援助を行う事業</w:t>
       </w:r>
     </w:p>
     <w:p>
       <w:pPr>
-        <w:pStyle w:val="Heading6"/>
+        <w:pStyle w:val="ListBullet"/>
         <w:ind w:left="880"/>
       </w:pPr>
       <w:r>
         <w:t>三</w:t>
-      </w:r>
-    </w:p>
-    <w:p>
-      <w:pPr>
-        <w:ind w:left="880"/>
-      </w:pPr>
-      <w:r>
+        <w:br/>
         <w:t>同意自発雇用創造地域内に所在する事業所の事業の概要、当該事業所に係る求人及び前号に規定する講習その他の援助に関する情報を収集し、及び求職者等に対し提供し、並びに当該求職者等の相談に応じ、助言、指導その他の援助を行う事業</w:t>
       </w:r>
     </w:p>
     <w:p>
       <w:pPr>
-        <w:pStyle w:val="Heading6"/>
+        <w:pStyle w:val="ListBullet"/>
         <w:ind w:left="880"/>
       </w:pPr>
       <w:r>
         <w:t>四</w:t>
-      </w:r>
-    </w:p>
-    <w:p>
-      <w:pPr>
-        <w:ind w:left="880"/>
-      </w:pPr>
-      <w:r>
+        <w:br/>
         <w:t>前三号に掲げるもののほか、同意自発雇用創造地域における雇用の創造に資すると認められる事業</w:t>
       </w:r>
     </w:p>
@@ -471,69 +357,45 @@
     </w:p>
     <w:p>
       <w:pPr>
-        <w:pStyle w:val="Heading6"/>
+        <w:pStyle w:val="ListBullet"/>
         <w:ind w:left="880"/>
       </w:pPr>
       <w:r>
         <w:t>一</w:t>
-      </w:r>
-    </w:p>
-    <w:p>
-      <w:pPr>
-        <w:ind w:left="880"/>
-      </w:pPr>
-      <w:r>
+        <w:br/>
         <w:t>法第十条第一項に規定する厚生労働大臣が当該同意自発雇用創造地域における雇用の創造に資するために適当であると認める事業（以下この条において「地域雇用活性化推進事業」という。）の内容に関する事項</w:t>
       </w:r>
     </w:p>
     <w:p>
       <w:pPr>
-        <w:pStyle w:val="Heading6"/>
+        <w:pStyle w:val="ListBullet"/>
         <w:ind w:left="880"/>
       </w:pPr>
       <w:r>
         <w:t>二</w:t>
-      </w:r>
-    </w:p>
-    <w:p>
-      <w:pPr>
-        <w:ind w:left="880"/>
-      </w:pPr>
-      <w:r>
+        <w:br/>
         <w:t>地域雇用活性化推進事業を実施する方法に関する事項</w:t>
       </w:r>
     </w:p>
     <w:p>
       <w:pPr>
-        <w:pStyle w:val="Heading6"/>
+        <w:pStyle w:val="ListBullet"/>
         <w:ind w:left="880"/>
       </w:pPr>
       <w:r>
         <w:t>三</w:t>
-      </w:r>
-    </w:p>
-    <w:p>
-      <w:pPr>
-        <w:ind w:left="880"/>
-      </w:pPr>
-      <w:r>
+        <w:br/>
         <w:t>委託契約の期間及びその解除に関する事項</w:t>
       </w:r>
     </w:p>
     <w:p>
       <w:pPr>
-        <w:pStyle w:val="Heading6"/>
+        <w:pStyle w:val="ListBullet"/>
         <w:ind w:left="880"/>
       </w:pPr>
       <w:r>
         <w:t>四</w:t>
-      </w:r>
-    </w:p>
-    <w:p>
-      <w:pPr>
-        <w:ind w:left="880"/>
-      </w:pPr>
-      <w:r>
+        <w:br/>
         <w:t>その他厚生労働省職業安定局長（第十一条第三項及び第十二条において「職業安定局長」という。）の定める事項</w:t>
       </w:r>
     </w:p>
@@ -556,52 +418,34 @@
     </w:p>
     <w:p>
       <w:pPr>
-        <w:pStyle w:val="Heading6"/>
+        <w:pStyle w:val="ListBullet"/>
         <w:ind w:left="880"/>
       </w:pPr>
       <w:r>
         <w:t>一</w:t>
-      </w:r>
-    </w:p>
-    <w:p>
-      <w:pPr>
-        <w:ind w:left="880"/>
-      </w:pPr>
-      <w:r>
+        <w:br/>
         <w:t>地域雇用創造協議会（法第六条第二項第五号に規定する地域雇用創造協議会をいう。第十一条第一項において同じ。）を構成する法人（地方公共団体を除く。）であること。</w:t>
       </w:r>
     </w:p>
     <w:p>
       <w:pPr>
-        <w:pStyle w:val="Heading6"/>
+        <w:pStyle w:val="ListBullet"/>
         <w:ind w:left="880"/>
       </w:pPr>
       <w:r>
         <w:t>二</w:t>
-      </w:r>
-    </w:p>
-    <w:p>
-      <w:pPr>
-        <w:ind w:left="880"/>
-      </w:pPr>
-      <w:r>
+        <w:br/>
         <w:t>地域雇用活性化推進事業を適切に実施するために必要な職員の配置その他の体制が整備されていること。</w:t>
       </w:r>
     </w:p>
     <w:p>
       <w:pPr>
-        <w:pStyle w:val="Heading6"/>
+        <w:pStyle w:val="ListBullet"/>
         <w:ind w:left="880"/>
       </w:pPr>
       <w:r>
         <w:t>三</w:t>
-      </w:r>
-    </w:p>
-    <w:p>
-      <w:pPr>
-        <w:ind w:left="880"/>
-      </w:pPr>
-      <w:r>
+        <w:br/>
         <w:t>前二号に掲げるもののほか、地域雇用活性化推進事業を効果的かつ効率的に行うことができると認められること。</w:t>
       </w:r>
     </w:p>
@@ -620,103 +464,67 @@
     </w:p>
     <w:p>
       <w:pPr>
-        <w:pStyle w:val="Heading6"/>
+        <w:pStyle w:val="ListBullet"/>
         <w:ind w:left="880"/>
       </w:pPr>
       <w:r>
         <w:t>一</w:t>
-      </w:r>
-    </w:p>
-    <w:p>
-      <w:pPr>
-        <w:ind w:left="880"/>
-      </w:pPr>
-      <w:r>
+        <w:br/>
         <w:t>募集に係る事業所の名称及び所在地</w:t>
       </w:r>
     </w:p>
     <w:p>
       <w:pPr>
-        <w:pStyle w:val="Heading6"/>
+        <w:pStyle w:val="ListBullet"/>
         <w:ind w:left="880"/>
       </w:pPr>
       <w:r>
         <w:t>二</w:t>
-      </w:r>
-    </w:p>
-    <w:p>
-      <w:pPr>
-        <w:ind w:left="880"/>
-      </w:pPr>
-      <w:r>
+        <w:br/>
         <w:t>募集時期</w:t>
       </w:r>
     </w:p>
     <w:p>
       <w:pPr>
-        <w:pStyle w:val="Heading6"/>
+        <w:pStyle w:val="ListBullet"/>
         <w:ind w:left="880"/>
       </w:pPr>
       <w:r>
         <w:t>三</w:t>
-      </w:r>
-    </w:p>
-    <w:p>
-      <w:pPr>
-        <w:ind w:left="880"/>
-      </w:pPr>
-      <w:r>
+        <w:br/>
         <w:t>募集地域</w:t>
       </w:r>
     </w:p>
     <w:p>
       <w:pPr>
-        <w:pStyle w:val="Heading6"/>
+        <w:pStyle w:val="ListBullet"/>
         <w:ind w:left="880"/>
       </w:pPr>
       <w:r>
         <w:t>四</w:t>
-      </w:r>
-    </w:p>
-    <w:p>
-      <w:pPr>
-        <w:ind w:left="880"/>
-      </w:pPr>
-      <w:r>
+        <w:br/>
         <w:t>当該同意自発雇用創造地域における地域重点分野に属する事業に係る業務であって募集に係る労働者が処理するものの内容</w:t>
       </w:r>
     </w:p>
     <w:p>
       <w:pPr>
-        <w:pStyle w:val="Heading6"/>
+        <w:pStyle w:val="ListBullet"/>
         <w:ind w:left="880"/>
       </w:pPr>
       <w:r>
         <w:t>五</w:t>
-      </w:r>
-    </w:p>
-    <w:p>
-      <w:pPr>
-        <w:ind w:left="880"/>
-      </w:pPr>
-      <w:r>
+        <w:br/>
         <w:t>募集職種及び人員</w:t>
       </w:r>
     </w:p>
     <w:p>
       <w:pPr>
-        <w:pStyle w:val="Heading6"/>
+        <w:pStyle w:val="ListBullet"/>
         <w:ind w:left="880"/>
       </w:pPr>
       <w:r>
         <w:t>六</w:t>
-      </w:r>
-    </w:p>
-    <w:p>
-      <w:pPr>
-        <w:ind w:left="880"/>
-      </w:pPr>
-      <w:r>
+        <w:br/>
         <w:t>賃金、労働時間、雇用期間その他の募集に係る労働条件</w:t>
       </w:r>
     </w:p>
@@ -804,6 +612,8 @@
     <w:p>
       <w:r>
         <w:t>法第五条第六項（同条第九項において準用する場合を含む。）の厚生労働大臣の権限（政令で定める審議会の意見を聴くことに限る。）並びに法第六条第五項及び第六項（関係行政機関の長に協議することを除く。）（同条第九項において準用する場合を含む。）の厚生労働大臣の権限は、それぞれの同意に係る計画に定める地域を管轄する都道府県労働局長に委任する。</w:t>
+        <w:br/>
+        <w:t>ただし、厚生労働大臣が自ら行うことを妨げない。</w:t>
       </w:r>
     </w:p>
     <w:p>
@@ -825,35 +635,23 @@
     </w:p>
     <w:p>
       <w:pPr>
-        <w:pStyle w:val="Heading6"/>
+        <w:pStyle w:val="ListBullet"/>
         <w:ind w:left="880"/>
       </w:pPr>
       <w:r>
         <w:t>一</w:t>
-      </w:r>
-    </w:p>
-    <w:p>
-      <w:pPr>
-        <w:ind w:left="880"/>
-      </w:pPr>
-      <w:r>
+        <w:br/>
         <w:t>委託募集実施都道府県の区域を募集地域とする募集</w:t>
       </w:r>
     </w:p>
     <w:p>
       <w:pPr>
-        <w:pStyle w:val="Heading6"/>
+        <w:pStyle w:val="ListBullet"/>
         <w:ind w:left="880"/>
       </w:pPr>
       <w:r>
         <w:t>二</w:t>
-      </w:r>
-    </w:p>
-    <w:p>
-      <w:pPr>
-        <w:ind w:left="880"/>
-      </w:pPr>
-      <w:r>
+        <w:br/>
         <w:t>委託募集実施都道府県の区域以外の地域（当該地域における労働力の需給の状況等を勘案して厚生労働大臣が指定する地域を除く。）を募集地域とする募集（当該業種における労働力の需給の状況等を勘案して厚生労働大臣の指定する業種に属する事業に係るものを除く。）であって、その地域において募集しようとする労働者の数が百人（一の都道府県の区域内において募集しようとする労働者の数が三十人以上であるときは、三十人）未満のもの</w:t>
       </w:r>
     </w:p>
@@ -885,7 +683,7 @@
         <w:pStyle w:val="Heading1"/>
       </w:pPr>
       <w:r>
-        <w:t>附　則（平成一五年一二月二五日厚生労働省令第一七八号）</w:t>
+        <w:t>附則（平成一五年一二月二五日厚生労働省令第一七八号）</w:t>
       </w:r>
     </w:p>
     <w:p>
@@ -911,7 +709,7 @@
         <w:pStyle w:val="Heading1"/>
       </w:pPr>
       <w:r>
-        <w:t>附　則（平成一九年八月三日厚生労働省令第一〇二号）</w:t>
+        <w:t>附則（平成一九年八月三日厚生労働省令第一〇二号）</w:t>
       </w:r>
     </w:p>
     <w:p>
@@ -925,6 +723,8 @@
     <w:p>
       <w:r>
         <w:t>この省令は、雇用対策法及び地域雇用開発促進法の一部を改正する法律（平成十九年法律第七十九号。以下「改正法」という。）の施行の日（平成十九年八月四日）から施行する。</w:t>
+        <w:br/>
+        <w:t>ただし、第一条の規定、第二条中雇用対策法施行規則第一条を第一条の四とし、同条の前に三条を加える改正規定（第一条の二及び第一条の三を加える部分に限る。）、同令第八条の改正規定、同令第九条の改正規定及び同条の次に六条を加える改正規定（第十条から第十三条までに係る部分に限る。）、第五条の規定並びに第六条の規定並びに次条及び附則第三条の規定は、平成十九年十月一日から施行する。</w:t>
       </w:r>
     </w:p>
     <w:p>
@@ -937,7 +737,7 @@
         <w:pStyle w:val="Heading1"/>
       </w:pPr>
       <w:r>
-        <w:t>附　則（平成二〇年一一月二八日厚生労働省令第一六三号）</w:t>
+        <w:t>附則（平成二〇年一一月二八日厚生労働省令第一六三号）</w:t>
       </w:r>
     </w:p>
     <w:p>
@@ -963,7 +763,7 @@
         <w:pStyle w:val="Heading1"/>
       </w:pPr>
       <w:r>
-        <w:t>附　則（平成二二年四月一日厚生労働省令第五五号）</w:t>
+        <w:t>附則（平成二二年四月一日厚生労働省令第五五号）</w:t>
       </w:r>
     </w:p>
     <w:p>
@@ -1002,7 +802,7 @@
         <w:pStyle w:val="Heading1"/>
       </w:pPr>
       <w:r>
-        <w:t>附　則（平成二三年四月一日厚生労働省令第四八号）</w:t>
+        <w:t>附則（平成二三年四月一日厚生労働省令第四八号）</w:t>
       </w:r>
     </w:p>
     <w:p>
@@ -1028,7 +828,7 @@
         <w:pStyle w:val="Heading1"/>
       </w:pPr>
       <w:r>
-        <w:t>附　則（平成二三年八月三〇日厚生労働省令第一〇七号）</w:t>
+        <w:t>附則（平成二三年八月三〇日厚生労働省令第一〇七号）</w:t>
       </w:r>
     </w:p>
     <w:p>
@@ -1054,7 +854,7 @@
         <w:pStyle w:val="Heading1"/>
       </w:pPr>
       <w:r>
-        <w:t>附　則（平成二四年四月六日厚生労働省令第七五号）</w:t>
+        <w:t>附則（平成二四年四月六日厚生労働省令第七五号）</w:t>
       </w:r>
     </w:p>
     <w:p>
@@ -1080,7 +880,7 @@
         <w:pStyle w:val="Heading1"/>
       </w:pPr>
       <w:r>
-        <w:t>附　則（平成二七年四月一〇日厚生労働省令第八七号）</w:t>
+        <w:t>附則（平成二七年四月一〇日厚生労働省令第八七号）</w:t>
       </w:r>
     </w:p>
     <w:p>
@@ -1098,7 +898,7 @@
         <w:pStyle w:val="Heading1"/>
       </w:pPr>
       <w:r>
-        <w:t>附　則（平成三一年三月二九日厚生労働省令第五七号）</w:t>
+        <w:t>附則（平成三一年三月二九日厚生労働省令第五七号）</w:t>
       </w:r>
     </w:p>
     <w:p>
@@ -1134,7 +934,7 @@
     </w:pPr>
     <w:r>
       <w:tab/>
-      <w:t>WeGov v0.1 - FTS141</w:t>
+      <w:t>WeGov v0.2 - FTS141</w:t>
     </w:r>
   </w:p>
 </w:ftr>
